--- a/Report1.docx
+++ b/Report1.docx
@@ -998,12 +998,611 @@
       </w:r>
     </w:p>
     <w:p>
-      <w:r>
+      <w:pPr>
+        <w:rPr>
+          <w:b/>
+          <w:sz w:val="28"/>
+          <w:szCs w:val="28"/>
+        </w:rPr>
+      </w:pPr>
+      <w:r>
+        <w:rPr>
+          <w:b/>
+          <w:sz w:val="28"/>
+          <w:szCs w:val="28"/>
+        </w:rPr>
         <w:t>G</w:t>
       </w:r>
       <w:r>
+        <w:rPr>
+          <w:b/>
+          <w:sz w:val="28"/>
+          <w:szCs w:val="28"/>
+        </w:rPr>
         <w:t>lossary of Terms</w:t>
       </w:r>
+    </w:p>
+    <w:p>
+      <w:pPr>
+        <w:spacing w:before="60" w:after="60"/>
+      </w:pPr>
+      <w:r>
+        <w:rPr>
+          <w:rFonts w:ascii="Arial" w:hAnsi="Arial" w:cs="Arial"/>
+        </w:rPr>
+        <w:t>Account:</w:t>
+      </w:r>
+    </w:p>
+    <w:p>
+      <w:pPr>
+        <w:spacing w:before="60" w:after="60"/>
+      </w:pPr>
+      <w:r>
+        <w:rPr>
+          <w:rFonts w:ascii="Arial" w:hAnsi="Arial" w:cs="Arial"/>
+        </w:rPr>
+        <w:t>            An information system designed to give a unique access to a user</w:t>
+      </w:r>
+    </w:p>
+    <w:p>
+      <w:pPr>
+        <w:spacing w:before="60" w:after="60"/>
+      </w:pPr>
+      <w:r>
+        <w:rPr>
+          <w:rFonts w:ascii="Arial" w:hAnsi="Arial" w:cs="Arial"/>
+        </w:rPr>
+        <w:t>Scheduling System:</w:t>
+      </w:r>
+    </w:p>
+    <w:p>
+      <w:pPr>
+        <w:spacing w:before="60" w:after="60"/>
+      </w:pPr>
+      <w:r>
+        <w:rPr>
+          <w:rFonts w:ascii="Arial" w:hAnsi="Arial" w:cs="Arial"/>
+        </w:rPr>
+        <w:t>            An online system where a person can set up appointment at a definite time for himself/herself</w:t>
+      </w:r>
+    </w:p>
+    <w:p>
+      <w:pPr>
+        <w:spacing w:before="60" w:after="60"/>
+      </w:pPr>
+      <w:r>
+        <w:rPr>
+          <w:rFonts w:ascii="Arial" w:hAnsi="Arial" w:cs="Arial"/>
+        </w:rPr>
+        <w:t>Resource:</w:t>
+      </w:r>
+    </w:p>
+    <w:p>
+      <w:pPr>
+        <w:spacing w:before="60" w:after="60"/>
+      </w:pPr>
+      <w:r>
+        <w:rPr>
+          <w:rFonts w:ascii="Arial" w:hAnsi="Arial" w:cs="Arial"/>
+        </w:rPr>
+        <w:t>            services and infrastructure that can be used for some specific purposes</w:t>
+      </w:r>
+    </w:p>
+    <w:p>
+      <w:pPr>
+        <w:spacing w:before="60" w:after="60"/>
+      </w:pPr>
+      <w:r>
+        <w:rPr>
+          <w:rFonts w:ascii="Arial" w:hAnsi="Arial" w:cs="Arial"/>
+        </w:rPr>
+        <w:t>Tool:</w:t>
+      </w:r>
+    </w:p>
+    <w:p>
+      <w:pPr>
+        <w:spacing w:before="60" w:after="60"/>
+      </w:pPr>
+      <w:r>
+        <w:rPr>
+          <w:rFonts w:ascii="Arial" w:hAnsi="Arial" w:cs="Arial"/>
+        </w:rPr>
+        <w:t>            Anything that is can be used physically or technically to accomplish the give task</w:t>
+      </w:r>
+    </w:p>
+    <w:p>
+      <w:pPr>
+        <w:spacing w:before="60" w:after="60"/>
+      </w:pPr>
+      <w:r>
+        <w:rPr>
+          <w:rFonts w:ascii="Arial" w:hAnsi="Arial" w:cs="Arial"/>
+        </w:rPr>
+        <w:t>MAC:</w:t>
+      </w:r>
+    </w:p>
+    <w:p>
+      <w:pPr>
+        <w:spacing w:before="60" w:after="60"/>
+      </w:pPr>
+      <w:r>
+        <w:rPr>
+          <w:rFonts w:ascii="Arial" w:hAnsi="Arial" w:cs="Arial"/>
+        </w:rPr>
+        <w:t>            Math Assistance Center, a hub where students can learn and share the knowledge of Math</w:t>
+      </w:r>
+    </w:p>
+    <w:p>
+      <w:pPr>
+        <w:spacing w:before="60" w:after="60"/>
+      </w:pPr>
+      <w:r>
+        <w:rPr>
+          <w:rFonts w:ascii="Arial" w:hAnsi="Arial" w:cs="Arial"/>
+        </w:rPr>
+        <w:t>Tutor:</w:t>
+      </w:r>
+    </w:p>
+    <w:p>
+      <w:pPr>
+        <w:spacing w:before="60" w:after="60"/>
+      </w:pPr>
+      <w:r>
+        <w:rPr>
+          <w:rFonts w:ascii="Arial" w:hAnsi="Arial" w:cs="Arial"/>
+        </w:rPr>
+        <w:t>            Some skilled/experienced person, students or teacher, having ability to teach</w:t>
+      </w:r>
+    </w:p>
+    <w:p>
+      <w:pPr>
+        <w:spacing w:before="60" w:after="60"/>
+      </w:pPr>
+      <w:r>
+        <w:rPr>
+          <w:rFonts w:ascii="Arial" w:hAnsi="Arial" w:cs="Arial"/>
+        </w:rPr>
+        <w:t>Binder:</w:t>
+      </w:r>
+    </w:p>
+    <w:p>
+      <w:pPr>
+        <w:spacing w:before="60" w:after="60"/>
+      </w:pPr>
+      <w:r>
+        <w:rPr>
+          <w:rFonts w:ascii="Arial" w:hAnsi="Arial" w:cs="Arial"/>
+        </w:rPr>
+        <w:t xml:space="preserve">            A collection of papers or forms put together to manage the information for a given </w:t>
+      </w:r>
+      <w:proofErr w:type="gramStart"/>
+      <w:r>
+        <w:rPr>
+          <w:rFonts w:ascii="Arial" w:hAnsi="Arial" w:cs="Arial"/>
+        </w:rPr>
+        <w:t>period of time</w:t>
+      </w:r>
+      <w:proofErr w:type="gramEnd"/>
+      <w:r>
+        <w:rPr>
+          <w:rFonts w:ascii="Arial" w:hAnsi="Arial" w:cs="Arial"/>
+        </w:rPr>
+        <w:t>, used mostly for clerical purposes</w:t>
+      </w:r>
+    </w:p>
+    <w:p>
+      <w:pPr>
+        <w:spacing w:before="60" w:after="60"/>
+      </w:pPr>
+      <w:r>
+        <w:rPr>
+          <w:rFonts w:ascii="Arial" w:hAnsi="Arial" w:cs="Arial"/>
+        </w:rPr>
+        <w:t xml:space="preserve">Statistic: </w:t>
+      </w:r>
+    </w:p>
+    <w:p>
+      <w:pPr>
+        <w:spacing w:before="60" w:after="60"/>
+        <w:ind w:firstLine="720"/>
+      </w:pPr>
+      <w:r>
+        <w:rPr>
+          <w:rFonts w:ascii="Arial" w:hAnsi="Arial" w:cs="Arial"/>
+        </w:rPr>
+        <w:t xml:space="preserve">A record of all the relevant information regarding given field for a certain </w:t>
+      </w:r>
+      <w:proofErr w:type="spellStart"/>
+      <w:r>
+        <w:rPr>
+          <w:rFonts w:ascii="Arial" w:hAnsi="Arial" w:cs="Arial"/>
+        </w:rPr>
+        <w:t>perod</w:t>
+      </w:r>
+      <w:proofErr w:type="spellEnd"/>
+      <w:r>
+        <w:rPr>
+          <w:rFonts w:ascii="Arial" w:hAnsi="Arial" w:cs="Arial"/>
+        </w:rPr>
+        <w:t xml:space="preserve"> </w:t>
+      </w:r>
+    </w:p>
+    <w:p>
+      <w:pPr>
+        <w:spacing w:before="60" w:after="60"/>
+      </w:pPr>
+      <w:r>
+        <w:rPr>
+          <w:rFonts w:ascii="Arial" w:hAnsi="Arial" w:cs="Arial"/>
+        </w:rPr>
+        <w:t xml:space="preserve">Web Page: </w:t>
+      </w:r>
+    </w:p>
+    <w:p>
+      <w:pPr>
+        <w:spacing w:before="60" w:after="60"/>
+        <w:ind w:firstLine="720"/>
+      </w:pPr>
+      <w:r>
+        <w:rPr>
+          <w:rFonts w:ascii="Arial" w:hAnsi="Arial" w:cs="Arial"/>
+        </w:rPr>
+        <w:t>an online place where a collection of information is stored, and can be made available to public, used with the access of internet</w:t>
+      </w:r>
+    </w:p>
+    <w:p>
+      <w:pPr>
+        <w:spacing w:before="60" w:after="60"/>
+      </w:pPr>
+      <w:r>
+        <w:rPr>
+          <w:rFonts w:ascii="Arial" w:hAnsi="Arial" w:cs="Arial"/>
+        </w:rPr>
+        <w:t xml:space="preserve">User Interface: </w:t>
+      </w:r>
+    </w:p>
+    <w:p>
+      <w:pPr>
+        <w:spacing w:before="60" w:after="60"/>
+        <w:ind w:firstLine="720"/>
+      </w:pPr>
+      <w:r>
+        <w:rPr>
+          <w:rFonts w:ascii="Arial" w:hAnsi="Arial" w:cs="Arial"/>
+        </w:rPr>
+        <w:t>any virtual ways that a user and computer system use to interact, used to access information from either side</w:t>
+      </w:r>
+    </w:p>
+    <w:p>
+      <w:pPr>
+        <w:spacing w:before="60" w:after="60"/>
+      </w:pPr>
+      <w:r>
+        <w:rPr>
+          <w:rFonts w:ascii="Arial" w:hAnsi="Arial" w:cs="Arial"/>
+        </w:rPr>
+        <w:t xml:space="preserve">Administrator: </w:t>
+      </w:r>
+    </w:p>
+    <w:p>
+      <w:pPr>
+        <w:spacing w:before="60" w:after="60"/>
+        <w:ind w:firstLine="720"/>
+      </w:pPr>
+      <w:r>
+        <w:rPr>
+          <w:rFonts w:ascii="Arial" w:hAnsi="Arial" w:cs="Arial"/>
+        </w:rPr>
+        <w:t>person having rights to change/maintain/remove the information stored in the given computer system</w:t>
+      </w:r>
+    </w:p>
+    <w:p>
+      <w:pPr>
+        <w:spacing w:before="60" w:after="60"/>
+      </w:pPr>
+      <w:r>
+        <w:rPr>
+          <w:rFonts w:ascii="Arial" w:hAnsi="Arial" w:cs="Arial"/>
+        </w:rPr>
+        <w:lastRenderedPageBreak/>
+        <w:t xml:space="preserve">Username: </w:t>
+      </w:r>
+    </w:p>
+    <w:p>
+      <w:pPr>
+        <w:spacing w:before="60" w:after="60"/>
+      </w:pPr>
+      <w:r>
+        <w:rPr>
+          <w:rFonts w:ascii="Arial" w:hAnsi="Arial" w:cs="Arial"/>
+        </w:rPr>
+        <w:t>an identification used to access to a user’s account, usually used with password</w:t>
+      </w:r>
+    </w:p>
+    <w:p>
+      <w:pPr>
+        <w:spacing w:before="60" w:after="60"/>
+      </w:pPr>
+      <w:r>
+        <w:rPr>
+          <w:rFonts w:ascii="Arial" w:hAnsi="Arial" w:cs="Arial"/>
+        </w:rPr>
+        <w:t xml:space="preserve">Password: </w:t>
+      </w:r>
+    </w:p>
+    <w:p>
+      <w:pPr>
+        <w:spacing w:before="60" w:after="60"/>
+      </w:pPr>
+      <w:r>
+        <w:rPr>
+          <w:rFonts w:ascii="Arial" w:hAnsi="Arial" w:cs="Arial"/>
+        </w:rPr>
+        <w:t>a combination of characters, or numbers, or symbols only known to the user, used to access the account, used alongside the username</w:t>
+      </w:r>
+    </w:p>
+    <w:p>
+      <w:pPr>
+        <w:spacing w:before="60" w:after="60"/>
+      </w:pPr>
+      <w:r>
+        <w:rPr>
+          <w:rFonts w:ascii="Arial" w:hAnsi="Arial" w:cs="Arial"/>
+        </w:rPr>
+        <w:t xml:space="preserve">Version: </w:t>
+      </w:r>
+    </w:p>
+    <w:p>
+      <w:pPr>
+        <w:spacing w:before="60" w:after="60"/>
+      </w:pPr>
+      <w:proofErr w:type="gramStart"/>
+      <w:r>
+        <w:rPr>
+          <w:rFonts w:ascii="Arial" w:hAnsi="Arial" w:cs="Arial"/>
+        </w:rPr>
+        <w:t>particular state</w:t>
+      </w:r>
+      <w:proofErr w:type="gramEnd"/>
+      <w:r>
+        <w:rPr>
+          <w:rFonts w:ascii="Arial" w:hAnsi="Arial" w:cs="Arial"/>
+        </w:rPr>
+        <w:t>, condition, or form of given system that works with certain specific computer system</w:t>
+      </w:r>
+    </w:p>
+    <w:p>
+      <w:pPr>
+        <w:spacing w:before="60" w:after="60"/>
+      </w:pPr>
+      <w:r>
+        <w:rPr>
+          <w:rFonts w:ascii="Arial" w:hAnsi="Arial" w:cs="Arial"/>
+        </w:rPr>
+        <w:t xml:space="preserve">Database: </w:t>
+      </w:r>
+    </w:p>
+    <w:p>
+      <w:pPr>
+        <w:spacing w:before="60" w:after="60"/>
+      </w:pPr>
+      <w:r>
+        <w:rPr>
+          <w:rFonts w:ascii="Arial" w:hAnsi="Arial" w:cs="Arial"/>
+        </w:rPr>
+        <w:t>            An organized collection of information that can interact with other parts of the system</w:t>
+      </w:r>
+    </w:p>
+    <w:p>
+      <w:pPr>
+        <w:spacing w:before="60" w:after="60"/>
+      </w:pPr>
+      <w:r>
+        <w:rPr>
+          <w:rFonts w:ascii="Arial" w:hAnsi="Arial" w:cs="Arial"/>
+        </w:rPr>
+        <w:t>Software:</w:t>
+      </w:r>
+    </w:p>
+    <w:p>
+      <w:pPr>
+        <w:spacing w:before="60" w:after="60"/>
+      </w:pPr>
+      <w:r>
+        <w:rPr>
+          <w:rFonts w:ascii="Arial" w:hAnsi="Arial" w:cs="Arial"/>
+        </w:rPr>
+        <w:t>            A computer program designed to make certain task easier, or feasible in a quickest time possible</w:t>
+      </w:r>
+    </w:p>
+    <w:p>
+      <w:pPr>
+        <w:spacing w:before="60" w:after="60"/>
+      </w:pPr>
+      <w:r>
+        <w:rPr>
+          <w:rFonts w:ascii="Arial" w:hAnsi="Arial" w:cs="Arial"/>
+        </w:rPr>
+        <w:t>Verification:</w:t>
+      </w:r>
+    </w:p>
+    <w:p>
+      <w:pPr>
+        <w:spacing w:before="60" w:after="60"/>
+      </w:pPr>
+      <w:r>
+        <w:rPr>
+          <w:rFonts w:ascii="Arial" w:hAnsi="Arial" w:cs="Arial"/>
+        </w:rPr>
+        <w:t xml:space="preserve">            </w:t>
+      </w:r>
+    </w:p>
+    <w:p>
+      <w:pPr>
+        <w:spacing w:before="60" w:after="60"/>
+      </w:pPr>
+      <w:r>
+        <w:rPr>
+          <w:rFonts w:ascii="Arial" w:hAnsi="Arial" w:cs="Arial"/>
+        </w:rPr>
+        <w:t>Authentication:</w:t>
+      </w:r>
+    </w:p>
+    <w:p>
+      <w:pPr>
+        <w:spacing w:before="60" w:after="60"/>
+      </w:pPr>
+      <w:r>
+        <w:rPr>
+          <w:rFonts w:ascii="Arial" w:hAnsi="Arial" w:cs="Arial"/>
+        </w:rPr>
+        <w:t xml:space="preserve">            </w:t>
+      </w:r>
+    </w:p>
+    <w:p>
+      <w:pPr>
+        <w:spacing w:before="60" w:after="60"/>
+      </w:pPr>
+      <w:r>
+        <w:rPr>
+          <w:rFonts w:ascii="Arial" w:hAnsi="Arial" w:cs="Arial"/>
+        </w:rPr>
+        <w:t>Forms:</w:t>
+      </w:r>
+    </w:p>
+    <w:p>
+      <w:pPr>
+        <w:spacing w:before="60" w:after="60"/>
+      </w:pPr>
+      <w:r>
+        <w:rPr>
+          <w:rFonts w:ascii="Arial" w:hAnsi="Arial" w:cs="Arial"/>
+        </w:rPr>
+        <w:t>            An electronic way of receiving information from the user</w:t>
+      </w:r>
+    </w:p>
+    <w:p>
+      <w:pPr>
+        <w:spacing w:before="60" w:after="60"/>
+      </w:pPr>
+      <w:r>
+        <w:rPr>
+          <w:rFonts w:ascii="Arial" w:hAnsi="Arial" w:cs="Arial"/>
+        </w:rPr>
+        <w:t>Website:</w:t>
+      </w:r>
+    </w:p>
+    <w:p>
+      <w:pPr>
+        <w:spacing w:before="60" w:after="60"/>
+      </w:pPr>
+      <w:r>
+        <w:rPr>
+          <w:rFonts w:ascii="Arial" w:hAnsi="Arial" w:cs="Arial"/>
+        </w:rPr>
+        <w:t xml:space="preserve">            A unique address used to access certain web page via search engine, </w:t>
+      </w:r>
+      <w:proofErr w:type="spellStart"/>
+      <w:r>
+        <w:rPr>
+          <w:rFonts w:ascii="Arial" w:hAnsi="Arial" w:cs="Arial"/>
+        </w:rPr>
+        <w:t>eg.</w:t>
+      </w:r>
+      <w:proofErr w:type="spellEnd"/>
+      <w:r>
+        <w:rPr>
+          <w:rFonts w:ascii="Arial" w:hAnsi="Arial" w:cs="Arial"/>
+        </w:rPr>
+        <w:t xml:space="preserve"> </w:t>
+      </w:r>
+      <w:hyperlink r:id="rId8" w:history="1">
+        <w:r>
+          <w:rPr>
+            <w:rStyle w:val="Hyperlink"/>
+            <w:rFonts w:ascii="Arial" w:hAnsi="Arial" w:cs="Arial"/>
+          </w:rPr>
+          <w:t>https://www.ysu.edu</w:t>
+        </w:r>
+      </w:hyperlink>
+    </w:p>
+    <w:p>
+      <w:pPr>
+        <w:spacing w:before="60" w:after="60"/>
+      </w:pPr>
+      <w:r>
+        <w:rPr>
+          <w:rFonts w:ascii="Arial" w:hAnsi="Arial" w:cs="Arial"/>
+        </w:rPr>
+        <w:t>Use Case:</w:t>
+      </w:r>
+    </w:p>
+    <w:p>
+      <w:pPr>
+        <w:spacing w:before="60" w:after="60"/>
+      </w:pPr>
+      <w:r>
+        <w:rPr>
+          <w:rFonts w:ascii="Arial" w:hAnsi="Arial" w:cs="Arial"/>
+        </w:rPr>
+        <w:t>Window:</w:t>
+      </w:r>
+    </w:p>
+    <w:p>
+      <w:pPr>
+        <w:spacing w:before="60" w:after="60"/>
+      </w:pPr>
+      <w:r>
+        <w:rPr>
+          <w:rFonts w:ascii="Arial" w:hAnsi="Arial" w:cs="Arial"/>
+        </w:rPr>
+        <w:t>            A bordered area in a computer desktop used to do certain specific work</w:t>
+      </w:r>
+    </w:p>
+    <w:p>
+      <w:pPr>
+        <w:spacing w:before="60" w:after="60"/>
+      </w:pPr>
+      <w:r>
+        <w:rPr>
+          <w:rFonts w:ascii="Arial" w:hAnsi="Arial" w:cs="Arial"/>
+        </w:rPr>
+        <w:t>Tab:</w:t>
+      </w:r>
+    </w:p>
+    <w:p>
+      <w:pPr>
+        <w:spacing w:before="60" w:after="60"/>
+      </w:pPr>
+      <w:r>
+        <w:rPr>
+          <w:rFonts w:ascii="Arial" w:hAnsi="Arial" w:cs="Arial"/>
+        </w:rPr>
+        <w:t xml:space="preserve">            A certain section </w:t>
+      </w:r>
+      <w:proofErr w:type="gramStart"/>
+      <w:r>
+        <w:rPr>
+          <w:rFonts w:ascii="Arial" w:hAnsi="Arial" w:cs="Arial"/>
+        </w:rPr>
+        <w:t>in a given</w:t>
+      </w:r>
+      <w:proofErr w:type="gramEnd"/>
+      <w:r>
+        <w:rPr>
+          <w:rFonts w:ascii="Arial" w:hAnsi="Arial" w:cs="Arial"/>
+        </w:rPr>
+        <w:t xml:space="preserve"> web page or window that leads to another webpage or tab</w:t>
+      </w:r>
+    </w:p>
+    <w:p>
+      <w:pPr>
+        <w:rPr>
+          <w:b/>
+          <w:sz w:val="28"/>
+          <w:szCs w:val="28"/>
+        </w:rPr>
+      </w:pPr>
     </w:p>
     <w:p>
       <w:pPr>
@@ -1027,44 +1626,8 @@
       <w:pPr>
         <w:pStyle w:val="Heading1"/>
       </w:pPr>
-    </w:p>
-    <w:p>
-      <w:pPr>
-        <w:pStyle w:val="Heading1"/>
-      </w:pPr>
-    </w:p>
-    <w:p>
-      <w:pPr>
-        <w:pStyle w:val="Heading1"/>
-      </w:pPr>
-    </w:p>
-    <w:p>
-      <w:pPr>
-        <w:pStyle w:val="Heading1"/>
-      </w:pPr>
-    </w:p>
-    <w:p>
-      <w:pPr>
-        <w:pStyle w:val="Heading1"/>
-      </w:pPr>
-    </w:p>
-    <w:p/>
-    <w:p/>
-    <w:p>
-      <w:pPr>
-        <w:pStyle w:val="Heading1"/>
-      </w:pPr>
-    </w:p>
-    <w:p>
-      <w:pPr>
-        <w:pStyle w:val="Heading1"/>
-      </w:pPr>
-    </w:p>
-    <w:p>
-      <w:pPr>
-        <w:pStyle w:val="Heading1"/>
-      </w:pPr>
-      <w:r>
+      <w:r>
+        <w:lastRenderedPageBreak/>
         <w:t>2. System Requirements</w:t>
       </w:r>
     </w:p>
@@ -1665,7 +2228,6 @@
               <w:jc w:val="center"/>
             </w:pPr>
             <w:r>
-              <w:lastRenderedPageBreak/>
               <w:t>REQ 9</w:t>
             </w:r>
           </w:p>
@@ -1760,6 +2322,7 @@
               <w:jc w:val="center"/>
             </w:pPr>
             <w:r>
+              <w:lastRenderedPageBreak/>
               <w:t>REQ 11</w:t>
             </w:r>
           </w:p>
@@ -2188,6 +2751,12 @@
     <w:p/>
     <w:p/>
     <w:p/>
+    <w:p>
+      <w:bookmarkStart w:id="1" w:name="_GoBack"/>
+      <w:bookmarkEnd w:id="1"/>
+    </w:p>
+    <w:p/>
+    <w:p/>
     <w:p/>
     <w:p>
       <w:pPr>
@@ -2253,7 +2822,7 @@
                     <pic:cNvPicPr/>
                   </pic:nvPicPr>
                   <pic:blipFill rotWithShape="1">
-                    <a:blip r:embed="rId7" cstate="print">
+                    <a:blip r:embed="rId9" cstate="print">
                       <a:extLst>
                         <a:ext uri="{28A0092B-C50C-407E-A947-70E740481C1C}">
                           <a14:useLocalDpi xmlns:a14="http://schemas.microsoft.com/office/drawing/2010/main" val="0"/>
@@ -2345,7 +2914,7 @@
                     <pic:cNvPicPr/>
                   </pic:nvPicPr>
                   <pic:blipFill rotWithShape="1">
-                    <a:blip r:embed="rId8" cstate="print">
+                    <a:blip r:embed="rId10" cstate="print">
                       <a:extLst>
                         <a:ext uri="{28A0092B-C50C-407E-A947-70E740481C1C}">
                           <a14:useLocalDpi xmlns:a14="http://schemas.microsoft.com/office/drawing/2010/main" val="0"/>
@@ -2412,7 +2981,7 @@
                     <pic:cNvPicPr/>
                   </pic:nvPicPr>
                   <pic:blipFill rotWithShape="1">
-                    <a:blip r:embed="rId9" cstate="print">
+                    <a:blip r:embed="rId11" cstate="print">
                       <a:extLst>
                         <a:ext uri="{28A0092B-C50C-407E-A947-70E740481C1C}">
                           <a14:useLocalDpi xmlns:a14="http://schemas.microsoft.com/office/drawing/2010/main" val="0"/>
@@ -3805,7 +4374,7 @@
                     <pic:cNvPicPr/>
                   </pic:nvPicPr>
                   <pic:blipFill>
-                    <a:blip r:embed="rId10" cstate="print">
+                    <a:blip r:embed="rId12" cstate="print">
                       <a:extLst>
                         <a:ext uri="{28A0092B-C50C-407E-A947-70E740481C1C}">
                           <a14:useLocalDpi xmlns:a14="http://schemas.microsoft.com/office/drawing/2010/main" val="0"/>
@@ -6045,8 +6614,6 @@
             </w:r>
           </w:p>
         </w:tc>
-        <w:bookmarkStart w:id="1" w:name="_GoBack"/>
-        <w:bookmarkEnd w:id="1"/>
       </w:tr>
       <w:tr>
         <w:trPr>
@@ -6408,11 +6975,9 @@
             <w:r>
               <w:t xml:space="preserve">The system views </w:t>
             </w:r>
-            <w:proofErr w:type="spellStart"/>
-            <w:r>
-              <w:t>thestats</w:t>
-            </w:r>
-            <w:proofErr w:type="spellEnd"/>
+            <w:r>
+              <w:t>the stats</w:t>
+            </w:r>
             <w:r>
               <w:t xml:space="preserve"> for </w:t>
             </w:r>
@@ -7674,7 +8239,7 @@
           </mc:Choice>
           <mc:Fallback>
             <w:pict>
-              <v:shapetype w14:anchorId="09C66E42" id="_x0000_t32" coordsize="21600,21600" o:spt="32" o:oned="t" path="m,l21600,21600e" filled="f">
+              <v:shapetype w14:anchorId="6819704C" id="_x0000_t32" coordsize="21600,21600" o:spt="32" o:oned="t" path="m,l21600,21600e" filled="f">
                 <v:path arrowok="t" fillok="f" o:connecttype="none"/>
                 <o:lock v:ext="edit" shapetype="t"/>
               </v:shapetype>
@@ -7750,7 +8315,7 @@
           </mc:Choice>
           <mc:Fallback>
             <w:pict>
-              <v:shape w14:anchorId="492D681E" id="Straight Arrow Connector 7" o:spid="_x0000_s1026" type="#_x0000_t32" style="position:absolute;margin-left:120.9pt;margin-top:18.7pt;width:83.4pt;height:.3pt;flip:y;z-index:251663360;visibility:visible;mso-wrap-style:square;mso-width-percent:0;mso-height-percent:0;mso-wrap-distance-left:9pt;mso-wrap-distance-top:0;mso-wrap-distance-right:9pt;mso-wrap-distance-bottom:0;mso-position-horizontal:absolute;mso-position-horizontal-relative:text;mso-position-vertical:absolute;mso-position-vertical-relative:text;mso-width-percent:0;mso-height-percent:0;mso-width-relative:margin;mso-height-relative:margin" o:gfxdata="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" strokecolor="#4472c4 [3204]" strokeweight=".5pt">
+              <v:shape w14:anchorId="34DFA1ED" id="Straight Arrow Connector 7" o:spid="_x0000_s1026" type="#_x0000_t32" style="position:absolute;margin-left:120.9pt;margin-top:18.7pt;width:83.4pt;height:.3pt;flip:y;z-index:251663360;visibility:visible;mso-wrap-style:square;mso-width-percent:0;mso-height-percent:0;mso-wrap-distance-left:9pt;mso-wrap-distance-top:0;mso-wrap-distance-right:9pt;mso-wrap-distance-bottom:0;mso-position-horizontal:absolute;mso-position-horizontal-relative:text;mso-position-vertical:absolute;mso-position-vertical-relative:text;mso-width-percent:0;mso-height-percent:0;mso-width-relative:margin;mso-height-relative:margin" o:gfxdata="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" strokecolor="#4472c4 [3204]" strokeweight=".5pt">
                 <v:stroke endarrow="block" joinstyle="miter"/>
               </v:shape>
             </w:pict>
@@ -7847,7 +8412,7 @@
           </mc:Choice>
           <mc:Fallback>
             <w:pict>
-              <v:shape w14:anchorId="555FCBE2" id="Straight Arrow Connector 9" o:spid="_x0000_s1026" type="#_x0000_t32" style="position:absolute;margin-left:301.8pt;margin-top:.3pt;width:138.25pt;height:.75pt;flip:x;z-index:251665408;visibility:visible;mso-wrap-style:square;mso-width-percent:0;mso-height-percent:0;mso-wrap-distance-left:9pt;mso-wrap-distance-top:0;mso-wrap-distance-right:9pt;mso-wrap-distance-bottom:0;mso-position-horizontal:absolute;mso-position-horizontal-relative:text;mso-position-vertical:absolute;mso-position-vertical-relative:text;mso-width-percent:0;mso-height-percent:0;mso-width-relative:margin;mso-height-relative:margin" o:gfxdata="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" strokecolor="#4472c4 [3204]" strokeweight=".5pt">
+              <v:shape w14:anchorId="76BFD58C" id="Straight Arrow Connector 9" o:spid="_x0000_s1026" type="#_x0000_t32" style="position:absolute;margin-left:301.8pt;margin-top:.3pt;width:138.25pt;height:.75pt;flip:x;z-index:251665408;visibility:visible;mso-wrap-style:square;mso-width-percent:0;mso-height-percent:0;mso-wrap-distance-left:9pt;mso-wrap-distance-top:0;mso-wrap-distance-right:9pt;mso-wrap-distance-bottom:0;mso-position-horizontal:absolute;mso-position-horizontal-relative:text;mso-position-vertical:absolute;mso-position-vertical-relative:text;mso-width-percent:0;mso-height-percent:0;mso-width-relative:margin;mso-height-relative:margin" o:gfxdata="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" strokecolor="#4472c4 [3204]" strokeweight=".5pt">
                 <v:stroke endarrow="block" joinstyle="miter"/>
               </v:shape>
             </w:pict>
@@ -8246,7 +8811,7 @@
           </mc:Choice>
           <mc:Fallback>
             <w:pict>
-              <v:shape w14:anchorId="7C6343A2" id="Straight Arrow Connector 14" o:spid="_x0000_s1026" type="#_x0000_t32" style="position:absolute;margin-left:312.6pt;margin-top:12.3pt;width:118.5pt;height:.4pt;z-index:251670528;visibility:visible;mso-wrap-style:square;mso-width-percent:0;mso-height-percent:0;mso-wrap-distance-left:9pt;mso-wrap-distance-top:0;mso-wrap-distance-right:9pt;mso-wrap-distance-bottom:0;mso-position-horizontal:absolute;mso-position-horizontal-relative:text;mso-position-vertical:absolute;mso-position-vertical-relative:text;mso-width-percent:0;mso-height-percent:0;mso-width-relative:margin;mso-height-relative:margin" o:gfxdata="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" strokecolor="#4472c4 [3204]" strokeweight=".5pt">
+              <v:shape w14:anchorId="18A3A54E" id="Straight Arrow Connector 14" o:spid="_x0000_s1026" type="#_x0000_t32" style="position:absolute;margin-left:312.6pt;margin-top:12.3pt;width:118.5pt;height:.4pt;z-index:251670528;visibility:visible;mso-wrap-style:square;mso-width-percent:0;mso-height-percent:0;mso-wrap-distance-left:9pt;mso-wrap-distance-top:0;mso-wrap-distance-right:9pt;mso-wrap-distance-bottom:0;mso-position-horizontal:absolute;mso-position-horizontal-relative:text;mso-position-vertical:absolute;mso-position-vertical-relative:text;mso-width-percent:0;mso-height-percent:0;mso-width-relative:margin;mso-height-relative:margin" o:gfxdata="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" strokecolor="#4472c4 [3204]" strokeweight=".5pt">
                 <v:stroke endarrow="block" joinstyle="miter"/>
               </v:shape>
             </w:pict>
@@ -8332,7 +8897,7 @@
           </mc:Choice>
           <mc:Fallback>
             <w:pict>
-              <v:shape w14:anchorId="47871818" id="Straight Arrow Connector 15" o:spid="_x0000_s1026" type="#_x0000_t32" style="position:absolute;margin-left:317.7pt;margin-top:15.25pt;width:138.25pt;height:.75pt;flip:x;z-index:251659264;visibility:visible;mso-wrap-style:square;mso-width-percent:0;mso-height-percent:0;mso-wrap-distance-left:9pt;mso-wrap-distance-top:0;mso-wrap-distance-right:9pt;mso-wrap-distance-bottom:0;mso-position-horizontal:absolute;mso-position-horizontal-relative:text;mso-position-vertical:absolute;mso-position-vertical-relative:text;mso-width-percent:0;mso-height-percent:0;mso-width-relative:margin;mso-height-relative:margin" o:gfxdata="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" strokecolor="#4472c4 [3204]" strokeweight=".5pt">
+              <v:shape w14:anchorId="4DA8FDAF" id="Straight Arrow Connector 15" o:spid="_x0000_s1026" type="#_x0000_t32" style="position:absolute;margin-left:317.7pt;margin-top:15.25pt;width:138.25pt;height:.75pt;flip:x;z-index:251659264;visibility:visible;mso-wrap-style:square;mso-width-percent:0;mso-height-percent:0;mso-wrap-distance-left:9pt;mso-wrap-distance-top:0;mso-wrap-distance-right:9pt;mso-wrap-distance-bottom:0;mso-position-horizontal:absolute;mso-position-horizontal-relative:text;mso-position-vertical:absolute;mso-position-vertical-relative:text;mso-width-percent:0;mso-height-percent:0;mso-width-relative:margin;mso-height-relative:margin" o:gfxdata="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" strokecolor="#4472c4 [3204]" strokeweight=".5pt">
                 <v:stroke endarrow="block" joinstyle="miter"/>
               </v:shape>
             </w:pict>
@@ -8404,7 +8969,7 @@
           </mc:Choice>
           <mc:Fallback>
             <w:pict>
-              <v:shape w14:anchorId="0CC3F61B" id="Straight Arrow Connector 13" o:spid="_x0000_s1026" type="#_x0000_t32" style="position:absolute;margin-left:110.35pt;margin-top:1.55pt;width:111pt;height:.3pt;flip:y;z-index:251669504;visibility:visible;mso-wrap-style:square;mso-width-percent:0;mso-height-percent:0;mso-wrap-distance-left:9pt;mso-wrap-distance-top:0;mso-wrap-distance-right:9pt;mso-wrap-distance-bottom:0;mso-position-horizontal:absolute;mso-position-horizontal-relative:text;mso-position-vertical:absolute;mso-position-vertical-relative:text;mso-width-percent:0;mso-height-percent:0;mso-width-relative:margin;mso-height-relative:margin" o:gfxdata="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" strokecolor="#4472c4 [3204]" strokeweight=".5pt">
+              <v:shape w14:anchorId="1032D80C" id="Straight Arrow Connector 13" o:spid="_x0000_s1026" type="#_x0000_t32" style="position:absolute;margin-left:110.35pt;margin-top:1.55pt;width:111pt;height:.3pt;flip:y;z-index:251669504;visibility:visible;mso-wrap-style:square;mso-width-percent:0;mso-height-percent:0;mso-wrap-distance-left:9pt;mso-wrap-distance-top:0;mso-wrap-distance-right:9pt;mso-wrap-distance-bottom:0;mso-position-horizontal:absolute;mso-position-horizontal-relative:text;mso-position-vertical:absolute;mso-position-vertical-relative:text;mso-width-percent:0;mso-height-percent:0;mso-width-relative:margin;mso-height-relative:margin" o:gfxdata="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" strokecolor="#4472c4 [3204]" strokeweight=".5pt">
                 <v:stroke endarrow="block" joinstyle="miter"/>
               </v:shape>
             </w:pict>
@@ -8539,7 +9104,7 @@
           </mc:Choice>
           <mc:Fallback>
             <w:pict>
-              <v:shape w14:anchorId="4178B1EE" id="Straight Arrow Connector 19" o:spid="_x0000_s1026" type="#_x0000_t32" style="position:absolute;margin-left:83.95pt;margin-top:22.3pt;width:111pt;height:.3pt;flip:y;z-index:251674624;visibility:visible;mso-wrap-style:square;mso-width-percent:0;mso-height-percent:0;mso-wrap-distance-left:9pt;mso-wrap-distance-top:0;mso-wrap-distance-right:9pt;mso-wrap-distance-bottom:0;mso-position-horizontal:absolute;mso-position-horizontal-relative:text;mso-position-vertical:absolute;mso-position-vertical-relative:text;mso-width-percent:0;mso-height-percent:0;mso-width-relative:margin;mso-height-relative:margin" o:gfxdata="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" strokecolor="#4472c4 [3204]" strokeweight=".5pt">
+              <v:shape w14:anchorId="5FC44A16" id="Straight Arrow Connector 19" o:spid="_x0000_s1026" type="#_x0000_t32" style="position:absolute;margin-left:83.95pt;margin-top:22.3pt;width:111pt;height:.3pt;flip:y;z-index:251674624;visibility:visible;mso-wrap-style:square;mso-width-percent:0;mso-height-percent:0;mso-wrap-distance-left:9pt;mso-wrap-distance-top:0;mso-wrap-distance-right:9pt;mso-wrap-distance-bottom:0;mso-position-horizontal:absolute;mso-position-horizontal-relative:text;mso-position-vertical:absolute;mso-position-vertical-relative:text;mso-width-percent:0;mso-height-percent:0;mso-width-relative:margin;mso-height-relative:margin" o:gfxdata="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" strokecolor="#4472c4 [3204]" strokeweight=".5pt">
                 <v:stroke endarrow="block" joinstyle="miter"/>
               </v:shape>
             </w:pict>
@@ -8872,7 +9437,7 @@
           </mc:Choice>
           <mc:Fallback>
             <w:pict>
-              <v:shape w14:anchorId="7F98C21E" id="Straight Arrow Connector 20" o:spid="_x0000_s1026" type="#_x0000_t32" style="position:absolute;margin-left:286.2pt;margin-top:20.8pt;width:118.5pt;height:.4pt;z-index:251675648;visibility:visible;mso-wrap-style:square;mso-width-percent:0;mso-height-percent:0;mso-wrap-distance-left:9pt;mso-wrap-distance-top:0;mso-wrap-distance-right:9pt;mso-wrap-distance-bottom:0;mso-position-horizontal:absolute;mso-position-horizontal-relative:text;mso-position-vertical:absolute;mso-position-vertical-relative:text;mso-width-percent:0;mso-height-percent:0;mso-width-relative:margin;mso-height-relative:margin" o:gfxdata="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" strokecolor="#4472c4 [3204]" strokeweight=".5pt">
+              <v:shape w14:anchorId="2AC2350A" id="Straight Arrow Connector 20" o:spid="_x0000_s1026" type="#_x0000_t32" style="position:absolute;margin-left:286.2pt;margin-top:20.8pt;width:118.5pt;height:.4pt;z-index:251675648;visibility:visible;mso-wrap-style:square;mso-width-percent:0;mso-height-percent:0;mso-wrap-distance-left:9pt;mso-wrap-distance-top:0;mso-wrap-distance-right:9pt;mso-wrap-distance-bottom:0;mso-position-horizontal:absolute;mso-position-horizontal-relative:text;mso-position-vertical:absolute;mso-position-vertical-relative:text;mso-width-percent:0;mso-height-percent:0;mso-width-relative:margin;mso-height-relative:margin" o:gfxdata="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" strokecolor="#4472c4 [3204]" strokeweight=".5pt">
                 <v:stroke endarrow="block" joinstyle="miter"/>
               </v:shape>
             </w:pict>
@@ -9016,7 +9581,7 @@
           </mc:Choice>
           <mc:Fallback>
             <w:pict>
-              <v:shape w14:anchorId="7468FF07" id="Straight Arrow Connector 25" o:spid="_x0000_s1026" type="#_x0000_t32" style="position:absolute;margin-left:83.95pt;margin-top:14.55pt;width:111pt;height:.3pt;flip:y;z-index:251679744;visibility:visible;mso-wrap-style:square;mso-width-percent:0;mso-height-percent:0;mso-wrap-distance-left:9pt;mso-wrap-distance-top:0;mso-wrap-distance-right:9pt;mso-wrap-distance-bottom:0;mso-position-horizontal:absolute;mso-position-horizontal-relative:text;mso-position-vertical:absolute;mso-position-vertical-relative:text;mso-width-percent:0;mso-height-percent:0;mso-width-relative:margin;mso-height-relative:margin" o:gfxdata="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" strokecolor="#4472c4 [3204]" strokeweight=".5pt">
+              <v:shape w14:anchorId="601CFDF7" id="Straight Arrow Connector 25" o:spid="_x0000_s1026" type="#_x0000_t32" style="position:absolute;margin-left:83.95pt;margin-top:14.55pt;width:111pt;height:.3pt;flip:y;z-index:251679744;visibility:visible;mso-wrap-style:square;mso-width-percent:0;mso-height-percent:0;mso-wrap-distance-left:9pt;mso-wrap-distance-top:0;mso-wrap-distance-right:9pt;mso-wrap-distance-bottom:0;mso-position-horizontal:absolute;mso-position-horizontal-relative:text;mso-position-vertical:absolute;mso-position-vertical-relative:text;mso-width-percent:0;mso-height-percent:0;mso-width-relative:margin;mso-height-relative:margin" o:gfxdata="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" strokecolor="#4472c4 [3204]" strokeweight=".5pt">
                 <v:stroke endarrow="block" joinstyle="miter"/>
               </v:shape>
             </w:pict>
@@ -9085,7 +9650,7 @@
           </mc:Choice>
           <mc:Fallback>
             <w:pict>
-              <v:shape w14:anchorId="14A649AA" id="Straight Arrow Connector 26" o:spid="_x0000_s1026" type="#_x0000_t32" style="position:absolute;margin-left:286.2pt;margin-top:15.75pt;width:118.5pt;height:.4pt;z-index:251680768;visibility:visible;mso-wrap-style:square;mso-width-percent:0;mso-height-percent:0;mso-wrap-distance-left:9pt;mso-wrap-distance-top:0;mso-wrap-distance-right:9pt;mso-wrap-distance-bottom:0;mso-position-horizontal:absolute;mso-position-horizontal-relative:text;mso-position-vertical:absolute;mso-position-vertical-relative:text;mso-width-percent:0;mso-height-percent:0;mso-width-relative:margin;mso-height-relative:margin" o:gfxdata="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" strokecolor="#4472c4 [3204]" strokeweight=".5pt">
+              <v:shape w14:anchorId="7E417909" id="Straight Arrow Connector 26" o:spid="_x0000_s1026" type="#_x0000_t32" style="position:absolute;margin-left:286.2pt;margin-top:15.75pt;width:118.5pt;height:.4pt;z-index:251680768;visibility:visible;mso-wrap-style:square;mso-width-percent:0;mso-height-percent:0;mso-wrap-distance-left:9pt;mso-wrap-distance-top:0;mso-wrap-distance-right:9pt;mso-wrap-distance-bottom:0;mso-position-horizontal:absolute;mso-position-horizontal-relative:text;mso-position-vertical:absolute;mso-position-vertical-relative:text;mso-width-percent:0;mso-height-percent:0;mso-width-relative:margin;mso-height-relative:margin" o:gfxdata="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" strokecolor="#4472c4 [3204]" strokeweight=".5pt">
                 <v:stroke endarrow="block" joinstyle="miter"/>
               </v:shape>
             </w:pict>
@@ -9438,7 +10003,7 @@
           </mc:Choice>
           <mc:Fallback>
             <w:pict>
-              <v:shape w14:anchorId="4FA2B708" id="Straight Arrow Connector 27" o:spid="_x0000_s1026" type="#_x0000_t32" style="position:absolute;margin-left:289.5pt;margin-top:11.4pt;width:138.25pt;height:.75pt;flip:x;z-index:251681792;visibility:visible;mso-wrap-style:square;mso-width-percent:0;mso-height-percent:0;mso-wrap-distance-left:9pt;mso-wrap-distance-top:0;mso-wrap-distance-right:9pt;mso-wrap-distance-bottom:0;mso-position-horizontal:absolute;mso-position-horizontal-relative:text;mso-position-vertical:absolute;mso-position-vertical-relative:text;mso-width-percent:0;mso-height-percent:0;mso-width-relative:margin;mso-height-relative:margin" o:gfxdata="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" strokecolor="#4472c4 [3204]" strokeweight=".5pt">
+              <v:shape w14:anchorId="6DA01CA2" id="Straight Arrow Connector 27" o:spid="_x0000_s1026" type="#_x0000_t32" style="position:absolute;margin-left:289.5pt;margin-top:11.4pt;width:138.25pt;height:.75pt;flip:x;z-index:251681792;visibility:visible;mso-wrap-style:square;mso-width-percent:0;mso-height-percent:0;mso-wrap-distance-left:9pt;mso-wrap-distance-top:0;mso-wrap-distance-right:9pt;mso-wrap-distance-bottom:0;mso-position-horizontal:absolute;mso-position-horizontal-relative:text;mso-position-vertical:absolute;mso-position-vertical-relative:text;mso-width-percent:0;mso-height-percent:0;mso-width-relative:margin;mso-height-relative:margin" o:gfxdata="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" strokecolor="#4472c4 [3204]" strokeweight=".5pt">
                 <v:stroke endarrow="block" joinstyle="miter"/>
               </v:shape>
             </w:pict>
@@ -9519,7 +10084,7 @@
           </mc:Choice>
           <mc:Fallback>
             <w:pict>
-              <v:shape w14:anchorId="26622285" id="Straight Arrow Connector 34" o:spid="_x0000_s1026" type="#_x0000_t32" style="position:absolute;margin-left:443.1pt;margin-top:22.85pt;width:.3pt;height:20.3pt;flip:x y;z-index:251688960;visibility:visible;mso-wrap-style:square;mso-height-percent:0;mso-wrap-distance-left:9pt;mso-wrap-distance-top:0;mso-wrap-distance-right:9pt;mso-wrap-distance-bottom:0;mso-position-horizontal:absolute;mso-position-horizontal-relative:text;mso-position-vertical:absolute;mso-position-vertical-relative:text;mso-height-percent:0;mso-height-relative:margin" o:gfxdata="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" strokecolor="#4472c4 [3204]" strokeweight=".5pt">
+              <v:shape w14:anchorId="5E55160E" id="Straight Arrow Connector 34" o:spid="_x0000_s1026" type="#_x0000_t32" style="position:absolute;margin-left:443.1pt;margin-top:22.85pt;width:.3pt;height:20.3pt;flip:x y;z-index:251688960;visibility:visible;mso-wrap-style:square;mso-height-percent:0;mso-wrap-distance-left:9pt;mso-wrap-distance-top:0;mso-wrap-distance-right:9pt;mso-wrap-distance-bottom:0;mso-position-horizontal:absolute;mso-position-horizontal-relative:text;mso-position-vertical:absolute;mso-position-vertical-relative:text;mso-height-percent:0;mso-height-relative:margin" o:gfxdata="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" strokecolor="#4472c4 [3204]" strokeweight=".5pt">
                 <v:stroke endarrow="block" joinstyle="miter"/>
               </v:shape>
             </w:pict>
@@ -9588,7 +10153,7 @@
           </mc:Choice>
           <mc:Fallback>
             <w:pict>
-              <v:shape w14:anchorId="21B9D424" id="Straight Arrow Connector 33" o:spid="_x0000_s1026" type="#_x0000_t32" style="position:absolute;margin-left:272.4pt;margin-top:18.8pt;width:0;height:24.3pt;z-index:251687936;visibility:visible;mso-wrap-style:square;mso-height-percent:0;mso-wrap-distance-left:9pt;mso-wrap-distance-top:0;mso-wrap-distance-right:9pt;mso-wrap-distance-bottom:0;mso-position-horizontal:absolute;mso-position-horizontal-relative:text;mso-position-vertical:absolute;mso-position-vertical-relative:text;mso-height-percent:0;mso-height-relative:margin" o:gfxdata="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" strokecolor="#4472c4 [3204]" strokeweight=".5pt">
+              <v:shape w14:anchorId="13EDBA7C" id="Straight Arrow Connector 33" o:spid="_x0000_s1026" type="#_x0000_t32" style="position:absolute;margin-left:272.4pt;margin-top:18.8pt;width:0;height:24.3pt;z-index:251687936;visibility:visible;mso-wrap-style:square;mso-height-percent:0;mso-wrap-distance-left:9pt;mso-wrap-distance-top:0;mso-wrap-distance-right:9pt;mso-wrap-distance-bottom:0;mso-position-horizontal:absolute;mso-position-horizontal-relative:text;mso-position-vertical:absolute;mso-position-vertical-relative:text;mso-height-percent:0;mso-height-relative:margin" o:gfxdata="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" strokecolor="#4472c4 [3204]" strokeweight=".5pt">
                 <v:stroke endarrow="block" joinstyle="miter"/>
               </v:shape>
             </w:pict>
@@ -9657,7 +10222,7 @@
           </mc:Choice>
           <mc:Fallback>
             <w:pict>
-              <v:shape w14:anchorId="73B0B91C" id="Straight Arrow Connector 31" o:spid="_x0000_s1026" type="#_x0000_t32" style="position:absolute;margin-left:227.7pt;margin-top:18.8pt;width:.3pt;height:20.3pt;flip:x y;z-index:251685888;visibility:visible;mso-wrap-style:square;mso-height-percent:0;mso-wrap-distance-left:9pt;mso-wrap-distance-top:0;mso-wrap-distance-right:9pt;mso-wrap-distance-bottom:0;mso-position-horizontal:absolute;mso-position-horizontal-relative:text;mso-position-vertical:absolute;mso-position-vertical-relative:text;mso-height-percent:0;mso-height-relative:margin" o:gfxdata="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" strokecolor="#4472c4 [3204]" strokeweight=".5pt">
+              <v:shape w14:anchorId="6C7F52FE" id="Straight Arrow Connector 31" o:spid="_x0000_s1026" type="#_x0000_t32" style="position:absolute;margin-left:227.7pt;margin-top:18.8pt;width:.3pt;height:20.3pt;flip:x y;z-index:251685888;visibility:visible;mso-wrap-style:square;mso-height-percent:0;mso-wrap-distance-left:9pt;mso-wrap-distance-top:0;mso-wrap-distance-right:9pt;mso-wrap-distance-bottom:0;mso-position-horizontal:absolute;mso-position-horizontal-relative:text;mso-position-vertical:absolute;mso-position-vertical-relative:text;mso-height-percent:0;mso-height-relative:margin" o:gfxdata="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" strokecolor="#4472c4 [3204]" strokeweight=".5pt">
                 <v:stroke endarrow="block" joinstyle="miter"/>
               </v:shape>
             </w:pict>
@@ -9726,7 +10291,7 @@
           </mc:Choice>
           <mc:Fallback>
             <w:pict>
-              <v:shape w14:anchorId="59008D7E" id="Straight Arrow Connector 29" o:spid="_x0000_s1026" type="#_x0000_t32" style="position:absolute;margin-left:57.3pt;margin-top:13.95pt;width:0;height:24.3pt;z-index:251683840;visibility:visible;mso-wrap-style:square;mso-height-percent:0;mso-wrap-distance-left:9pt;mso-wrap-distance-top:0;mso-wrap-distance-right:9pt;mso-wrap-distance-bottom:0;mso-position-horizontal:absolute;mso-position-horizontal-relative:text;mso-position-vertical:absolute;mso-position-vertical-relative:text;mso-height-percent:0;mso-height-relative:margin" o:gfxdata="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" strokecolor="#4472c4 [3204]" strokeweight=".5pt">
+              <v:shape w14:anchorId="2783E892" id="Straight Arrow Connector 29" o:spid="_x0000_s1026" type="#_x0000_t32" style="position:absolute;margin-left:57.3pt;margin-top:13.95pt;width:0;height:24.3pt;z-index:251683840;visibility:visible;mso-wrap-style:square;mso-height-percent:0;mso-wrap-distance-left:9pt;mso-wrap-distance-top:0;mso-wrap-distance-right:9pt;mso-wrap-distance-bottom:0;mso-position-horizontal:absolute;mso-position-horizontal-relative:text;mso-position-vertical:absolute;mso-position-vertical-relative:text;mso-height-percent:0;mso-height-relative:margin" o:gfxdata="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" strokecolor="#4472c4 [3204]" strokeweight=".5pt">
                 <v:stroke endarrow="block" joinstyle="miter"/>
               </v:shape>
             </w:pict>
@@ -9798,7 +10363,7 @@
           </mc:Choice>
           <mc:Fallback>
             <w:pict>
-              <v:shape w14:anchorId="18E192E5" id="Straight Arrow Connector 28" o:spid="_x0000_s1026" type="#_x0000_t32" style="position:absolute;margin-left:94.2pt;margin-top:15.15pt;width:138.25pt;height:.75pt;flip:x;z-index:251682816;visibility:visible;mso-wrap-style:square;mso-width-percent:0;mso-height-percent:0;mso-wrap-distance-left:9pt;mso-wrap-distance-top:0;mso-wrap-distance-right:9pt;mso-wrap-distance-bottom:0;mso-position-horizontal:absolute;mso-position-horizontal-relative:text;mso-position-vertical:absolute;mso-position-vertical-relative:text;mso-width-percent:0;mso-height-percent:0;mso-width-relative:margin;mso-height-relative:margin" o:gfxdata="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" strokecolor="#4472c4 [3204]" strokeweight=".5pt">
+              <v:shape w14:anchorId="7995F461" id="Straight Arrow Connector 28" o:spid="_x0000_s1026" type="#_x0000_t32" style="position:absolute;margin-left:94.2pt;margin-top:15.15pt;width:138.25pt;height:.75pt;flip:x;z-index:251682816;visibility:visible;mso-wrap-style:square;mso-width-percent:0;mso-height-percent:0;mso-wrap-distance-left:9pt;mso-wrap-distance-top:0;mso-wrap-distance-right:9pt;mso-wrap-distance-bottom:0;mso-position-horizontal:absolute;mso-position-horizontal-relative:text;mso-position-vertical:absolute;mso-position-vertical-relative:text;mso-width-percent:0;mso-height-percent:0;mso-width-relative:margin;mso-height-relative:margin" o:gfxdata="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" strokecolor="#4472c4 [3204]" strokeweight=".5pt">
                 <v:stroke endarrow="block" joinstyle="miter"/>
               </v:shape>
             </w:pict>
@@ -9879,7 +10444,7 @@
           </mc:Choice>
           <mc:Fallback>
             <w:pict>
-              <v:shape w14:anchorId="7ED2F7EF" id="Straight Arrow Connector 32" o:spid="_x0000_s1026" type="#_x0000_t32" style="position:absolute;margin-left:273.9pt;margin-top:15.3pt;width:172.5pt;height:.6pt;flip:y;z-index:251686912;visibility:visible;mso-wrap-style:square;mso-wrap-distance-left:9pt;mso-wrap-distance-top:0;mso-wrap-distance-right:9pt;mso-wrap-distance-bottom:0;mso-position-horizontal:absolute;mso-position-horizontal-relative:text;mso-position-vertical:absolute;mso-position-vertical-relative:text" o:gfxdata="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" strokecolor="#4472c4 [3204]" strokeweight=".5pt">
+              <v:shape w14:anchorId="55224F78" id="Straight Arrow Connector 32" o:spid="_x0000_s1026" type="#_x0000_t32" style="position:absolute;margin-left:273.9pt;margin-top:15.3pt;width:172.5pt;height:.6pt;flip:y;z-index:251686912;visibility:visible;mso-wrap-style:square;mso-wrap-distance-left:9pt;mso-wrap-distance-top:0;mso-wrap-distance-right:9pt;mso-wrap-distance-bottom:0;mso-position-horizontal:absolute;mso-position-horizontal-relative:text;mso-position-vertical:absolute;mso-position-vertical-relative:text" o:gfxdata="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" strokecolor="#4472c4 [3204]" strokeweight=".5pt">
                 <v:stroke endarrow="block" joinstyle="miter"/>
               </v:shape>
             </w:pict>
@@ -9945,7 +10510,7 @@
           </mc:Choice>
           <mc:Fallback>
             <w:pict>
-              <v:shape w14:anchorId="5ADB6163" id="Straight Arrow Connector 30" o:spid="_x0000_s1026" type="#_x0000_t32" style="position:absolute;margin-left:57.3pt;margin-top:12.35pt;width:172.5pt;height:.6pt;flip:y;z-index:251684864;visibility:visible;mso-wrap-style:square;mso-wrap-distance-left:9pt;mso-wrap-distance-top:0;mso-wrap-distance-right:9pt;mso-wrap-distance-bottom:0;mso-position-horizontal:absolute;mso-position-horizontal-relative:text;mso-position-vertical:absolute;mso-position-vertical-relative:text" o:gfxdata="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" strokecolor="#4472c4 [3204]" strokeweight=".5pt">
+              <v:shape w14:anchorId="00AD13AA" id="Straight Arrow Connector 30" o:spid="_x0000_s1026" type="#_x0000_t32" style="position:absolute;margin-left:57.3pt;margin-top:12.35pt;width:172.5pt;height:.6pt;flip:y;z-index:251684864;visibility:visible;mso-wrap-style:square;mso-wrap-distance-left:9pt;mso-wrap-distance-top:0;mso-wrap-distance-right:9pt;mso-wrap-distance-bottom:0;mso-position-horizontal:absolute;mso-position-horizontal-relative:text;mso-position-vertical:absolute;mso-position-vertical-relative:text" o:gfxdata="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" strokecolor="#4472c4 [3204]" strokeweight=".5pt">
                 <v:stroke endarrow="block" joinstyle="miter"/>
               </v:shape>
             </w:pict>
@@ -9992,10 +10557,10 @@
       </w:r>
     </w:p>
     <w:sectPr>
-      <w:headerReference w:type="default" r:id="rId11"/>
-      <w:footerReference w:type="default" r:id="rId12"/>
-      <w:headerReference w:type="first" r:id="rId13"/>
-      <w:footerReference w:type="first" r:id="rId14"/>
+      <w:headerReference w:type="default" r:id="rId13"/>
+      <w:footerReference w:type="default" r:id="rId14"/>
+      <w:headerReference w:type="first" r:id="rId15"/>
+      <w:footerReference w:type="first" r:id="rId16"/>
       <w:pgSz w:w="12240" w:h="15840"/>
       <w:pgMar w:top="1440" w:right="1440" w:bottom="1440" w:left="1440" w:header="720" w:footer="720" w:gutter="0"/>
       <w:cols w:space="720"/>
@@ -12126,6 +12691,18 @@
       <w:spacing w:val="5"/>
     </w:rPr>
   </w:style>
+  <w:style w:type="character" w:styleId="Hyperlink">
+    <w:name w:val="Hyperlink"/>
+    <w:basedOn w:val="DefaultParagraphFont"/>
+    <w:uiPriority w:val="99"/>
+    <w:semiHidden/>
+    <w:unhideWhenUsed/>
+    <w:rsid w:val="002B7B92"/>
+    <w:rPr>
+      <w:color w:val="0000FF"/>
+      <w:u w:val="single"/>
+    </w:rPr>
+  </w:style>
 </w:styles>
 </file>
 
@@ -12388,4 +12965,16 @@
     </a:ext>
   </a:extLst>
 </a:theme>
+</file>
+
+<file path=customXml/item1.xml><?xml version="1.0" encoding="utf-8"?>
+<b:Sources xmlns:b="http://schemas.openxmlformats.org/officeDocument/2006/bibliography" xmlns="http://schemas.openxmlformats.org/officeDocument/2006/bibliography" SelectedStyle="\APASixthEditionOfficeOnline.xsl" StyleName="APA" Version="6"/>
+</file>
+
+<file path=customXml/itemProps1.xml><?xml version="1.0" encoding="utf-8"?>
+<ds:datastoreItem xmlns:ds="http://schemas.openxmlformats.org/officeDocument/2006/customXml" ds:itemID="{795A9EFB-77BD-4DD6-AA5F-D4CA0D701E51}">
+  <ds:schemaRefs>
+    <ds:schemaRef ds:uri="http://schemas.openxmlformats.org/officeDocument/2006/bibliography"/>
+  </ds:schemaRefs>
+</ds:datastoreItem>
 </file>